--- a/ASP.Net-project/Docs/Informatiearchitectuur/User tests/Usertest-Liesbeth.docx
+++ b/ASP.Net-project/Docs/Informatiearchitectuur/User tests/Usertest-Liesbeth.docx
@@ -20,16 +20,22 @@
     <w:p/>
     <w:p>
       <w:r>
-        <w:t xml:space="preserve">Test nummer [  </w:t>
+        <w:t>Test nummer [</w:t>
       </w:r>
       <w:r>
-        <w:t xml:space="preserve"> </w:t>
+        <w:t>8</w:t>
       </w:r>
       <w:r>
-        <w:t xml:space="preserve">  ] van </w:t>
+        <w:t xml:space="preserve">] van </w:t>
       </w:r>
       <w:r>
-        <w:t xml:space="preserve">[     ] </w:t>
+        <w:t>[</w:t>
+      </w:r>
+      <w:r>
+        <w:t>10</w:t>
+      </w:r>
+      <w:r>
+        <w:t xml:space="preserve">] </w:t>
       </w:r>
       <w:r>
         <w:t xml:space="preserve">afgenomen op </w:t>
@@ -2440,7 +2446,7 @@
 </file>
 
 <file path=customXml/itemProps1.xml><?xml version="1.0" encoding="utf-8"?>
-<ds:datastoreItem xmlns:ds="http://schemas.openxmlformats.org/officeDocument/2006/customXml" ds:itemID="{2CB89147-96AB-4C2D-A5ED-FC970A5EC696}">
+<ds:datastoreItem xmlns:ds="http://schemas.openxmlformats.org/officeDocument/2006/customXml" ds:itemID="{642BABAC-9563-43A1-9D92-0AD30EF99F24}">
   <ds:schemaRefs>
     <ds:schemaRef ds:uri="http://schemas.openxmlformats.org/officeDocument/2006/bibliography"/>
   </ds:schemaRefs>
